--- a/QuLineManualSummary.docx
+++ b/QuLineManualSummary.docx
@@ -12,8 +12,6 @@
           <w:szCs w:val="40"/>
         </w:rPr>
       </w:pPr>
-      <w:bookmarkStart w:id="0" w:name="_GoBack"/>
-      <w:bookmarkEnd w:id="0"/>
       <w:r>
         <w:rPr>
           <w:rFonts w:ascii="Calibri Light" w:hAnsi="Calibri Light" w:cs="Calibri Light"/>
@@ -172,15 +170,25 @@
           <w:sz w:val="22"/>
           <w:szCs w:val="22"/>
         </w:rPr>
-        <w:t xml:space="preserve">Should be 1 if using all gene effects in GE system. But random effects will likely mimic real genetic </w:t>
-      </w:r>
-      <w:r>
-        <w:rPr>
-          <w:rFonts w:ascii="Calibri" w:eastAsia="Times New Roman" w:hAnsi="Calibri" w:cs="Calibri"/>
-          <w:sz w:val="22"/>
-          <w:szCs w:val="22"/>
-        </w:rPr>
-        <w:t>effects of a large number of genes. (Page 4 of QuCimUserManual)</w:t>
+        <w:t xml:space="preserve">Should be 1 if using all gene effects in GE system. But random effects will likely mimic real genetic effects of a large number of genes. (Page 4 of </w:t>
+      </w:r>
+      <w:proofErr w:type="spellStart"/>
+      <w:r>
+        <w:rPr>
+          <w:rFonts w:ascii="Calibri" w:eastAsia="Times New Roman" w:hAnsi="Calibri" w:cs="Calibri"/>
+          <w:sz w:val="22"/>
+          <w:szCs w:val="22"/>
+        </w:rPr>
+        <w:t>QuCimUserManual</w:t>
+      </w:r>
+      <w:proofErr w:type="spellEnd"/>
+      <w:r>
+        <w:rPr>
+          <w:rFonts w:ascii="Calibri" w:eastAsia="Times New Roman" w:hAnsi="Calibri" w:cs="Calibri"/>
+          <w:sz w:val="22"/>
+          <w:szCs w:val="22"/>
+        </w:rPr>
+        <w:t>)</w:t>
       </w:r>
     </w:p>
     <w:p>
@@ -261,7 +269,25 @@
           <w:sz w:val="22"/>
           <w:szCs w:val="22"/>
         </w:rPr>
-        <w:t xml:space="preserve"> number of genes (includes markers and gtls)</w:t>
+        <w:t xml:space="preserve"> number of genes (includes markers and </w:t>
+      </w:r>
+      <w:proofErr w:type="spellStart"/>
+      <w:r>
+        <w:rPr>
+          <w:rFonts w:ascii="Calibri" w:hAnsi="Calibri" w:cs="Calibri"/>
+          <w:sz w:val="22"/>
+          <w:szCs w:val="22"/>
+        </w:rPr>
+        <w:t>gtls</w:t>
+      </w:r>
+      <w:proofErr w:type="spellEnd"/>
+      <w:r>
+        <w:rPr>
+          <w:rFonts w:ascii="Calibri" w:hAnsi="Calibri" w:cs="Calibri"/>
+          <w:sz w:val="22"/>
+          <w:szCs w:val="22"/>
+        </w:rPr>
+        <w:t>)</w:t>
       </w:r>
     </w:p>
     <w:p>
@@ -319,15 +345,7 @@
           <w:sz w:val="22"/>
           <w:szCs w:val="22"/>
         </w:rPr>
-        <w:t xml:space="preserve"> Number of t</w:t>
-      </w:r>
-      <w:r>
-        <w:rPr>
-          <w:rFonts w:ascii="Calibri" w:hAnsi="Calibri" w:cs="Calibri"/>
-          <w:sz w:val="22"/>
-          <w:szCs w:val="22"/>
-        </w:rPr>
-        <w:t>raits (not including marker scores)</w:t>
+        <w:t xml:space="preserve"> Number of traits (not including marker scores)</w:t>
       </w:r>
     </w:p>
     <w:p>
@@ -371,15 +389,191 @@
           <w:sz w:val="22"/>
           <w:szCs w:val="22"/>
         </w:rPr>
-        <w:t>Z Z Z Z Z Z Z</w:t>
-      </w:r>
-      <w:r>
-        <w:rPr>
-          <w:rFonts w:ascii="Calibri" w:hAnsi="Calibri" w:cs="Calibri"/>
-          <w:sz w:val="22"/>
-          <w:szCs w:val="22"/>
-        </w:rPr>
-        <w:t xml:space="preserve"> specify names (Ets, Trts, Genes, Alls, EPN, GPM, pop)</w:t>
+        <w:t xml:space="preserve">Z </w:t>
+      </w:r>
+      <w:proofErr w:type="spellStart"/>
+      <w:r>
+        <w:rPr>
+          <w:rFonts w:ascii="Calibri" w:hAnsi="Calibri" w:cs="Calibri"/>
+          <w:b/>
+          <w:bCs/>
+          <w:sz w:val="22"/>
+          <w:szCs w:val="22"/>
+        </w:rPr>
+        <w:t>Z</w:t>
+      </w:r>
+      <w:proofErr w:type="spellEnd"/>
+      <w:r>
+        <w:rPr>
+          <w:rFonts w:ascii="Calibri" w:hAnsi="Calibri" w:cs="Calibri"/>
+          <w:b/>
+          <w:bCs/>
+          <w:sz w:val="22"/>
+          <w:szCs w:val="22"/>
+        </w:rPr>
+        <w:t xml:space="preserve"> </w:t>
+      </w:r>
+      <w:proofErr w:type="spellStart"/>
+      <w:r>
+        <w:rPr>
+          <w:rFonts w:ascii="Calibri" w:hAnsi="Calibri" w:cs="Calibri"/>
+          <w:b/>
+          <w:bCs/>
+          <w:sz w:val="22"/>
+          <w:szCs w:val="22"/>
+        </w:rPr>
+        <w:t>Z</w:t>
+      </w:r>
+      <w:proofErr w:type="spellEnd"/>
+      <w:r>
+        <w:rPr>
+          <w:rFonts w:ascii="Calibri" w:hAnsi="Calibri" w:cs="Calibri"/>
+          <w:b/>
+          <w:bCs/>
+          <w:sz w:val="22"/>
+          <w:szCs w:val="22"/>
+        </w:rPr>
+        <w:t xml:space="preserve"> </w:t>
+      </w:r>
+      <w:proofErr w:type="spellStart"/>
+      <w:r>
+        <w:rPr>
+          <w:rFonts w:ascii="Calibri" w:hAnsi="Calibri" w:cs="Calibri"/>
+          <w:b/>
+          <w:bCs/>
+          <w:sz w:val="22"/>
+          <w:szCs w:val="22"/>
+        </w:rPr>
+        <w:t>Z</w:t>
+      </w:r>
+      <w:proofErr w:type="spellEnd"/>
+      <w:r>
+        <w:rPr>
+          <w:rFonts w:ascii="Calibri" w:hAnsi="Calibri" w:cs="Calibri"/>
+          <w:b/>
+          <w:bCs/>
+          <w:sz w:val="22"/>
+          <w:szCs w:val="22"/>
+        </w:rPr>
+        <w:t xml:space="preserve"> </w:t>
+      </w:r>
+      <w:proofErr w:type="spellStart"/>
+      <w:r>
+        <w:rPr>
+          <w:rFonts w:ascii="Calibri" w:hAnsi="Calibri" w:cs="Calibri"/>
+          <w:b/>
+          <w:bCs/>
+          <w:sz w:val="22"/>
+          <w:szCs w:val="22"/>
+        </w:rPr>
+        <w:t>Z</w:t>
+      </w:r>
+      <w:proofErr w:type="spellEnd"/>
+      <w:r>
+        <w:rPr>
+          <w:rFonts w:ascii="Calibri" w:hAnsi="Calibri" w:cs="Calibri"/>
+          <w:b/>
+          <w:bCs/>
+          <w:sz w:val="22"/>
+          <w:szCs w:val="22"/>
+        </w:rPr>
+        <w:t xml:space="preserve"> </w:t>
+      </w:r>
+      <w:proofErr w:type="spellStart"/>
+      <w:r>
+        <w:rPr>
+          <w:rFonts w:ascii="Calibri" w:hAnsi="Calibri" w:cs="Calibri"/>
+          <w:b/>
+          <w:bCs/>
+          <w:sz w:val="22"/>
+          <w:szCs w:val="22"/>
+        </w:rPr>
+        <w:t>Z</w:t>
+      </w:r>
+      <w:proofErr w:type="spellEnd"/>
+      <w:r>
+        <w:rPr>
+          <w:rFonts w:ascii="Calibri" w:hAnsi="Calibri" w:cs="Calibri"/>
+          <w:b/>
+          <w:bCs/>
+          <w:sz w:val="22"/>
+          <w:szCs w:val="22"/>
+        </w:rPr>
+        <w:t xml:space="preserve"> </w:t>
+      </w:r>
+      <w:proofErr w:type="spellStart"/>
+      <w:r>
+        <w:rPr>
+          <w:rFonts w:ascii="Calibri" w:hAnsi="Calibri" w:cs="Calibri"/>
+          <w:b/>
+          <w:bCs/>
+          <w:sz w:val="22"/>
+          <w:szCs w:val="22"/>
+        </w:rPr>
+        <w:t>Z</w:t>
+      </w:r>
+      <w:proofErr w:type="spellEnd"/>
+      <w:r>
+        <w:rPr>
+          <w:rFonts w:ascii="Calibri" w:hAnsi="Calibri" w:cs="Calibri"/>
+          <w:sz w:val="22"/>
+          <w:szCs w:val="22"/>
+        </w:rPr>
+        <w:t xml:space="preserve"> specify names (</w:t>
+      </w:r>
+      <w:proofErr w:type="spellStart"/>
+      <w:r>
+        <w:rPr>
+          <w:rFonts w:ascii="Calibri" w:hAnsi="Calibri" w:cs="Calibri"/>
+          <w:sz w:val="22"/>
+          <w:szCs w:val="22"/>
+        </w:rPr>
+        <w:t>Ets</w:t>
+      </w:r>
+      <w:proofErr w:type="spellEnd"/>
+      <w:r>
+        <w:rPr>
+          <w:rFonts w:ascii="Calibri" w:hAnsi="Calibri" w:cs="Calibri"/>
+          <w:sz w:val="22"/>
+          <w:szCs w:val="22"/>
+        </w:rPr>
+        <w:t xml:space="preserve">, </w:t>
+      </w:r>
+      <w:proofErr w:type="spellStart"/>
+      <w:r>
+        <w:rPr>
+          <w:rFonts w:ascii="Calibri" w:hAnsi="Calibri" w:cs="Calibri"/>
+          <w:sz w:val="22"/>
+          <w:szCs w:val="22"/>
+        </w:rPr>
+        <w:t>Trts</w:t>
+      </w:r>
+      <w:proofErr w:type="spellEnd"/>
+      <w:r>
+        <w:rPr>
+          <w:rFonts w:ascii="Calibri" w:hAnsi="Calibri" w:cs="Calibri"/>
+          <w:sz w:val="22"/>
+          <w:szCs w:val="22"/>
+        </w:rPr>
+        <w:t xml:space="preserve">, Genes, </w:t>
+      </w:r>
+      <w:proofErr w:type="spellStart"/>
+      <w:r>
+        <w:rPr>
+          <w:rFonts w:ascii="Calibri" w:hAnsi="Calibri" w:cs="Calibri"/>
+          <w:sz w:val="22"/>
+          <w:szCs w:val="22"/>
+        </w:rPr>
+        <w:t>Alls</w:t>
+      </w:r>
+      <w:proofErr w:type="spellEnd"/>
+      <w:r>
+        <w:rPr>
+          <w:rFonts w:ascii="Calibri" w:hAnsi="Calibri" w:cs="Calibri"/>
+          <w:sz w:val="22"/>
+          <w:szCs w:val="22"/>
+        </w:rPr>
+        <w:t>, EPN, GPM, pop)</w:t>
       </w:r>
     </w:p>
     <w:p>
@@ -402,15 +596,25 @@
           <w:sz w:val="22"/>
           <w:szCs w:val="22"/>
         </w:rPr>
-        <w:t>7 indicators, one dimension array with size 7, each element either 1 or 0, reporting whther the names wil</w:t>
-      </w:r>
-      <w:r>
-        <w:rPr>
-          <w:rFonts w:ascii="Calibri" w:eastAsia="Times New Roman" w:hAnsi="Calibri" w:cs="Calibri"/>
-          <w:sz w:val="22"/>
-          <w:szCs w:val="22"/>
-        </w:rPr>
-        <w:t>l be specified in the file (probably not necessary for IM)</w:t>
+        <w:t xml:space="preserve">7 indicators, one dimension array with size 7, each element either 1 or 0, reporting </w:t>
+      </w:r>
+      <w:proofErr w:type="spellStart"/>
+      <w:r>
+        <w:rPr>
+          <w:rFonts w:ascii="Calibri" w:eastAsia="Times New Roman" w:hAnsi="Calibri" w:cs="Calibri"/>
+          <w:sz w:val="22"/>
+          <w:szCs w:val="22"/>
+        </w:rPr>
+        <w:t>whther</w:t>
+      </w:r>
+      <w:proofErr w:type="spellEnd"/>
+      <w:r>
+        <w:rPr>
+          <w:rFonts w:ascii="Calibri" w:eastAsia="Times New Roman" w:hAnsi="Calibri" w:cs="Calibri"/>
+          <w:sz w:val="22"/>
+          <w:szCs w:val="22"/>
+        </w:rPr>
+        <w:t xml:space="preserve"> the names will be specified in the file (probably not necessary for IM)</w:t>
       </w:r>
     </w:p>
     <w:p>
@@ -491,15 +695,7 @@
           <w:sz w:val="22"/>
           <w:szCs w:val="22"/>
         </w:rPr>
-        <w:t>"TPE (target population of environments) consists of a set of distinct, relatively homogeneous environment types, each with a frequency of occurrence. Each environment type ha</w:t>
-      </w:r>
-      <w:r>
-        <w:rPr>
-          <w:rFonts w:ascii="Calibri" w:eastAsia="Times New Roman" w:hAnsi="Calibri" w:cs="Calibri"/>
-          <w:sz w:val="22"/>
-          <w:szCs w:val="22"/>
-        </w:rPr>
-        <w:t>s its own gene action and interaction providing the framework for defining GE interactions."</w:t>
+        <w:t>"TPE (target population of environments) consists of a set of distinct, relatively homogeneous environment types, each with a frequency of occurrence. Each environment type has its own gene action and interaction providing the framework for defining GE interactions."</w:t>
       </w:r>
     </w:p>
     <w:tbl>
@@ -896,15 +1092,7 @@
                 <w:sz w:val="22"/>
                 <w:szCs w:val="22"/>
               </w:rPr>
-              <w:t xml:space="preserve">Row 3: Frequency </w:t>
-            </w:r>
-            <w:r>
-              <w:rPr>
-                <w:rFonts w:ascii="Calibri" w:hAnsi="Calibri" w:cs="Calibri"/>
-                <w:sz w:val="22"/>
-                <w:szCs w:val="22"/>
-              </w:rPr>
-              <w:t>of occurrence in TPE</w:t>
+              <w:t>Row 3: Frequency of occurrence in TPE</w:t>
             </w:r>
           </w:p>
         </w:tc>
@@ -1005,7 +1193,25 @@
           <w:sz w:val="22"/>
           <w:szCs w:val="22"/>
         </w:rPr>
-        <w:t>"(Environment data are stored in the Env(:) array data type in the GE system definition (Fig. 2). The number of environment types can be calculated from the array size.)"</w:t>
+        <w:t xml:space="preserve">"(Environment data are stored in the </w:t>
+      </w:r>
+      <w:proofErr w:type="spellStart"/>
+      <w:r>
+        <w:rPr>
+          <w:rFonts w:ascii="Calibri" w:hAnsi="Calibri" w:cs="Calibri"/>
+          <w:sz w:val="22"/>
+          <w:szCs w:val="22"/>
+        </w:rPr>
+        <w:t>Env</w:t>
+      </w:r>
+      <w:proofErr w:type="spellEnd"/>
+      <w:r>
+        <w:rPr>
+          <w:rFonts w:ascii="Calibri" w:hAnsi="Calibri" w:cs="Calibri"/>
+          <w:sz w:val="22"/>
+          <w:szCs w:val="22"/>
+        </w:rPr>
+        <w:t>(:) array data type in the GE system definition (Fig. 2). The number of environment types can be calculated from the array size.)"</w:t>
       </w:r>
     </w:p>
     <w:p>
@@ -1105,23 +1311,7 @@
           <w:sz w:val="22"/>
           <w:szCs w:val="22"/>
         </w:rPr>
-        <w:t>"</w:t>
-      </w:r>
-      <w:r>
-        <w:rPr>
-          <w:rFonts w:ascii="Calibri" w:eastAsia="Times New Roman" w:hAnsi="Calibri" w:cs="Calibri"/>
-          <w:sz w:val="22"/>
-          <w:szCs w:val="22"/>
-        </w:rPr>
-        <w:t>Genotypic value of an individual can be calculated from the definition of gene actions in the GE system and from its genotypic combination. However, breeders select based on the phenotypic value in the field. So, the phenotypic value of a genotype in a spe</w:t>
-      </w:r>
-      <w:r>
-        <w:rPr>
-          <w:rFonts w:ascii="Calibri" w:eastAsia="Times New Roman" w:hAnsi="Calibri" w:cs="Calibri"/>
-          <w:sz w:val="22"/>
-          <w:szCs w:val="22"/>
-        </w:rPr>
-        <w:t>cific environment needs to be defined from its genotypic value and associated environmental errors."</w:t>
+        <w:t>"Genotypic value of an individual can be calculated from the definition of gene actions in the GE system and from its genotypic combination. However, breeders select based on the phenotypic value in the field. So, the phenotypic value of a genotype in a specific environment needs to be defined from its genotypic value and associated environmental errors."</w:t>
       </w:r>
     </w:p>
     <w:p>
@@ -1181,6 +1371,7 @@
           <w:szCs w:val="22"/>
         </w:rPr>
       </w:pPr>
+      <w:bookmarkStart w:id="0" w:name="_GoBack"/>
       <w:r>
         <w:rPr>
           <w:rFonts w:ascii="Calibri" w:hAnsi="Calibri" w:cs="Calibri"/>
@@ -1190,8 +1381,8 @@
         </w:rPr>
         <w:drawing>
           <wp:inline distT="0" distB="0" distL="0" distR="0">
-            <wp:extent cx="4076700" cy="266700"/>
-            <wp:effectExtent l="0" t="0" r="0" b="0"/>
+            <wp:extent cx="2609850" cy="170738"/>
+            <wp:effectExtent l="0" t="0" r="0" b="1270"/>
             <wp:docPr id="1" name="Picture 1" descr="C:\ED529265\EA00C09A-8B3E-4F11-89BB-CF5F62F53CC2_files\image001.png"/>
             <wp:cNvGraphicFramePr>
               <a:graphicFrameLocks xmlns:a="http://schemas.openxmlformats.org/drawingml/2006/main" noChangeAspect="1"/>
@@ -1221,7 +1412,7 @@
                   <pic:spPr bwMode="auto">
                     <a:xfrm>
                       <a:off x="0" y="0"/>
-                      <a:ext cx="4076700" cy="266700"/>
+                      <a:ext cx="2976453" cy="194721"/>
                     </a:xfrm>
                     <a:prstGeom prst="rect">
                       <a:avLst/>
@@ -1237,6 +1428,7 @@
           </wp:inline>
         </w:drawing>
       </w:r>
+      <w:bookmarkEnd w:id="0"/>
     </w:p>
     <w:p>
       <w:pPr>
@@ -1257,7 +1449,7 @@
         </w:rPr>
         <w:drawing>
           <wp:inline distT="0" distB="0" distL="0" distR="0">
-            <wp:extent cx="3276600" cy="266700"/>
+            <wp:extent cx="2165350" cy="176249"/>
             <wp:effectExtent l="0" t="0" r="0" b="0"/>
             <wp:docPr id="2" name="Picture 2" descr="C:\ED529265\EA00C09A-8B3E-4F11-89BB-CF5F62F53CC2_files\image002.png"/>
             <wp:cNvGraphicFramePr>
@@ -1288,7 +1480,7 @@
                   <pic:spPr bwMode="auto">
                     <a:xfrm>
                       <a:off x="0" y="0"/>
-                      <a:ext cx="3276600" cy="266700"/>
+                      <a:ext cx="2279579" cy="185547"/>
                     </a:xfrm>
                     <a:prstGeom prst="rect">
                       <a:avLst/>
@@ -1322,10 +1514,9 @@
           <w:sz w:val="22"/>
           <w:szCs w:val="22"/>
         </w:rPr>
-        <w:lastRenderedPageBreak/>
         <w:drawing>
           <wp:inline distT="0" distB="0" distL="0" distR="0">
-            <wp:extent cx="6419850" cy="285750"/>
+            <wp:extent cx="3968750" cy="176651"/>
             <wp:effectExtent l="0" t="0" r="0" b="0"/>
             <wp:docPr id="3" name="Picture 3" descr="C:\ED529265\EA00C09A-8B3E-4F11-89BB-CF5F62F53CC2_files\image003.png"/>
             <wp:cNvGraphicFramePr>
@@ -1356,7 +1547,7 @@
                   <pic:spPr bwMode="auto">
                     <a:xfrm>
                       <a:off x="0" y="0"/>
-                      <a:ext cx="6419850" cy="285750"/>
+                      <a:ext cx="4149393" cy="184692"/>
                     </a:xfrm>
                     <a:prstGeom prst="rect">
                       <a:avLst/>
@@ -1391,10 +1582,11 @@
           <w:sz w:val="22"/>
           <w:szCs w:val="22"/>
         </w:rPr>
+        <w:lastRenderedPageBreak/>
         <w:drawing>
           <wp:inline distT="0" distB="0" distL="0" distR="0">
-            <wp:extent cx="5715000" cy="285750"/>
-            <wp:effectExtent l="0" t="0" r="0" b="0"/>
+            <wp:extent cx="4000500" cy="200025"/>
+            <wp:effectExtent l="0" t="0" r="0" b="9525"/>
             <wp:docPr id="4" name="Picture 4" descr="C:\ED529265\EA00C09A-8B3E-4F11-89BB-CF5F62F53CC2_files\image004.png"/>
             <wp:cNvGraphicFramePr>
               <a:graphicFrameLocks xmlns:a="http://schemas.openxmlformats.org/drawingml/2006/main" noChangeAspect="1"/>
@@ -1424,7 +1616,7 @@
                   <pic:spPr bwMode="auto">
                     <a:xfrm>
                       <a:off x="0" y="0"/>
-                      <a:ext cx="5715000" cy="285750"/>
+                      <a:ext cx="4159220" cy="207961"/>
                     </a:xfrm>
                     <a:prstGeom prst="rect">
                       <a:avLst/>
@@ -1461,7 +1653,7 @@
         </w:rPr>
         <w:drawing>
           <wp:inline distT="0" distB="0" distL="0" distR="0">
-            <wp:extent cx="6762750" cy="285750"/>
+            <wp:extent cx="4978400" cy="210355"/>
             <wp:effectExtent l="0" t="0" r="0" b="0"/>
             <wp:docPr id="5" name="Picture 5" descr="C:\ED529265\EA00C09A-8B3E-4F11-89BB-CF5F62F53CC2_files\image005.png"/>
             <wp:cNvGraphicFramePr>
@@ -1492,7 +1684,7 @@
                   <pic:spPr bwMode="auto">
                     <a:xfrm>
                       <a:off x="0" y="0"/>
-                      <a:ext cx="6762750" cy="285750"/>
+                      <a:ext cx="5172031" cy="218537"/>
                     </a:xfrm>
                     <a:prstGeom prst="rect">
                       <a:avLst/>
@@ -1529,7 +1721,7 @@
         </w:rPr>
         <w:drawing>
           <wp:inline distT="0" distB="0" distL="0" distR="0">
-            <wp:extent cx="6667500" cy="285750"/>
+            <wp:extent cx="4464050" cy="191316"/>
             <wp:effectExtent l="0" t="0" r="0" b="0"/>
             <wp:docPr id="6" name="Picture 6" descr="C:\ED529265\EA00C09A-8B3E-4F11-89BB-CF5F62F53CC2_files\image006.png"/>
             <wp:cNvGraphicFramePr>
@@ -1560,7 +1752,7 @@
                   <pic:spPr bwMode="auto">
                     <a:xfrm>
                       <a:off x="0" y="0"/>
-                      <a:ext cx="6667500" cy="285750"/>
+                      <a:ext cx="4831478" cy="207063"/>
                     </a:xfrm>
                     <a:prstGeom prst="rect">
                       <a:avLst/>
@@ -1597,8 +1789,8 @@
         </w:rPr>
         <w:drawing>
           <wp:inline distT="0" distB="0" distL="0" distR="0">
-            <wp:extent cx="2628900" cy="323850"/>
-            <wp:effectExtent l="0" t="0" r="0" b="0"/>
+            <wp:extent cx="1841500" cy="226851"/>
+            <wp:effectExtent l="0" t="0" r="6350" b="1905"/>
             <wp:docPr id="7" name="Picture 7" descr="C:\ED529265\EA00C09A-8B3E-4F11-89BB-CF5F62F53CC2_files\image007.png"/>
             <wp:cNvGraphicFramePr>
               <a:graphicFrameLocks xmlns:a="http://schemas.openxmlformats.org/drawingml/2006/main" noChangeAspect="1"/>
@@ -1628,7 +1820,7 @@
                   <pic:spPr bwMode="auto">
                     <a:xfrm>
                       <a:off x="0" y="0"/>
-                      <a:ext cx="2628900" cy="323850"/>
+                      <a:ext cx="1891312" cy="232987"/>
                     </a:xfrm>
                     <a:prstGeom prst="rect">
                       <a:avLst/>
@@ -1665,8 +1857,8 @@
         </w:rPr>
         <w:drawing>
           <wp:inline distT="0" distB="0" distL="0" distR="0">
-            <wp:extent cx="4876800" cy="476250"/>
-            <wp:effectExtent l="0" t="0" r="0" b="0"/>
+            <wp:extent cx="3060700" cy="298896"/>
+            <wp:effectExtent l="0" t="0" r="0" b="6350"/>
             <wp:docPr id="8" name="Picture 8" descr="C:\ED529265\EA00C09A-8B3E-4F11-89BB-CF5F62F53CC2_files\image008.png"/>
             <wp:cNvGraphicFramePr>
               <a:graphicFrameLocks xmlns:a="http://schemas.openxmlformats.org/drawingml/2006/main" noChangeAspect="1"/>
@@ -1696,7 +1888,7 @@
                   <pic:spPr bwMode="auto">
                     <a:xfrm>
                       <a:off x="0" y="0"/>
-                      <a:ext cx="4876800" cy="476250"/>
+                      <a:ext cx="3396480" cy="331687"/>
                     </a:xfrm>
                     <a:prstGeom prst="rect">
                       <a:avLst/>
@@ -1733,7 +1925,7 @@
         </w:rPr>
         <w:drawing>
           <wp:inline distT="0" distB="0" distL="0" distR="0">
-            <wp:extent cx="7562850" cy="304800"/>
+            <wp:extent cx="4884341" cy="196850"/>
             <wp:effectExtent l="0" t="0" r="0" b="0"/>
             <wp:docPr id="9" name="Picture 9" descr="C:\ED529265\EA00C09A-8B3E-4F11-89BB-CF5F62F53CC2_files\image009.png"/>
             <wp:cNvGraphicFramePr>
@@ -1764,7 +1956,7 @@
                   <pic:spPr bwMode="auto">
                     <a:xfrm>
                       <a:off x="0" y="0"/>
-                      <a:ext cx="7562850" cy="304800"/>
+                      <a:ext cx="5469965" cy="220452"/>
                     </a:xfrm>
                     <a:prstGeom prst="rect">
                       <a:avLst/>
@@ -1801,8 +1993,8 @@
         </w:rPr>
         <w:drawing>
           <wp:inline distT="0" distB="0" distL="0" distR="0">
-            <wp:extent cx="10439400" cy="514350"/>
-            <wp:effectExtent l="0" t="0" r="0" b="0"/>
+            <wp:extent cx="6438900" cy="317245"/>
+            <wp:effectExtent l="0" t="0" r="0" b="6985"/>
             <wp:docPr id="10" name="Picture 10" descr="C:\ED529265\EA00C09A-8B3E-4F11-89BB-CF5F62F53CC2_files\image010.png"/>
             <wp:cNvGraphicFramePr>
               <a:graphicFrameLocks xmlns:a="http://schemas.openxmlformats.org/drawingml/2006/main" noChangeAspect="1"/>
@@ -1832,7 +2024,7 @@
                   <pic:spPr bwMode="auto">
                     <a:xfrm>
                       <a:off x="0" y="0"/>
-                      <a:ext cx="10439400" cy="514350"/>
+                      <a:ext cx="6863642" cy="338172"/>
                     </a:xfrm>
                     <a:prstGeom prst="rect">
                       <a:avLst/>
@@ -1868,7 +2060,7 @@
         </w:rPr>
         <w:drawing>
           <wp:inline distT="0" distB="0" distL="0" distR="0">
-            <wp:extent cx="10439400" cy="800100"/>
+            <wp:extent cx="6584950" cy="504686"/>
             <wp:effectExtent l="0" t="0" r="0" b="0"/>
             <wp:docPr id="11" name="Picture 11" descr="C:\ED529265\EA00C09A-8B3E-4F11-89BB-CF5F62F53CC2_files\image011.png"/>
             <wp:cNvGraphicFramePr>
@@ -1899,7 +2091,7 @@
                   <pic:spPr bwMode="auto">
                     <a:xfrm>
                       <a:off x="0" y="0"/>
-                      <a:ext cx="10439400" cy="800100"/>
+                      <a:ext cx="7075174" cy="542258"/>
                     </a:xfrm>
                     <a:prstGeom prst="rect">
                       <a:avLst/>
@@ -1951,15 +2143,25 @@
           <w:sz w:val="22"/>
           <w:szCs w:val="22"/>
         </w:rPr>
-        <w:t>Define genotypic value of a genotype, then add a random affect for between-plot and within-plot error following normal distribution to the genotypic value to create the phenotypic valu</w:t>
-      </w:r>
-      <w:r>
-        <w:rPr>
-          <w:rFonts w:ascii="Calibri" w:hAnsi="Calibri" w:cs="Calibri"/>
-          <w:sz w:val="22"/>
-          <w:szCs w:val="22"/>
-        </w:rPr>
-        <w:t>e.</w:t>
+        <w:t>Define genotypic value of a genotype, then add a random affect for between-plot and within-</w:t>
+      </w:r>
+      <w:proofErr w:type="spellStart"/>
+      <w:r>
+        <w:rPr>
+          <w:rFonts w:ascii="Calibri" w:hAnsi="Calibri" w:cs="Calibri"/>
+          <w:sz w:val="22"/>
+          <w:szCs w:val="22"/>
+        </w:rPr>
+        <w:t>plot</w:t>
+      </w:r>
+      <w:proofErr w:type="spellEnd"/>
+      <w:r>
+        <w:rPr>
+          <w:rFonts w:ascii="Calibri" w:hAnsi="Calibri" w:cs="Calibri"/>
+          <w:sz w:val="22"/>
+          <w:szCs w:val="22"/>
+        </w:rPr>
+        <w:t xml:space="preserve"> error following normal distribution to the genotypic value to create the phenotypic value.</w:t>
       </w:r>
     </w:p>
     <w:p>
@@ -2058,21 +2260,23 @@
           <w:szCs w:val="22"/>
         </w:rPr>
       </w:pPr>
-      <w:r>
-        <w:rPr>
-          <w:rFonts w:ascii="Calibri" w:hAnsi="Calibri" w:cs="Calibri"/>
-          <w:sz w:val="22"/>
-          <w:szCs w:val="22"/>
-        </w:rPr>
-        <w:t>QuLine simulates within-family selection u</w:t>
-      </w:r>
-      <w:r>
-        <w:rPr>
-          <w:rFonts w:ascii="Calibri" w:hAnsi="Calibri" w:cs="Calibri"/>
-          <w:sz w:val="22"/>
-          <w:szCs w:val="22"/>
-        </w:rPr>
-        <w:t>sing phenotypic values.</w:t>
+      <w:proofErr w:type="spellStart"/>
+      <w:r>
+        <w:rPr>
+          <w:rFonts w:ascii="Calibri" w:hAnsi="Calibri" w:cs="Calibri"/>
+          <w:sz w:val="22"/>
+          <w:szCs w:val="22"/>
+        </w:rPr>
+        <w:t>QuLine</w:t>
+      </w:r>
+      <w:proofErr w:type="spellEnd"/>
+      <w:r>
+        <w:rPr>
+          <w:rFonts w:ascii="Calibri" w:hAnsi="Calibri" w:cs="Calibri"/>
+          <w:sz w:val="22"/>
+          <w:szCs w:val="22"/>
+        </w:rPr>
+        <w:t xml:space="preserve"> simulates within-family selection using phenotypic values.</w:t>
       </w:r>
     </w:p>
     <w:p>
@@ -2148,15 +2352,7 @@
           <w:sz w:val="22"/>
           <w:szCs w:val="22"/>
         </w:rPr>
-        <w:t>Major trait info - environmental effects on traits (within-plot variance and among-plot variance) in each environ</w:t>
-      </w:r>
-      <w:r>
-        <w:rPr>
-          <w:rFonts w:ascii="Calibri" w:hAnsi="Calibri" w:cs="Calibri"/>
-          <w:sz w:val="22"/>
-          <w:szCs w:val="22"/>
-        </w:rPr>
-        <w:t xml:space="preserve">ment type. </w:t>
+        <w:t xml:space="preserve">Major trait info - environmental effects on traits (within-plot variance and among-plot variance) in each environment type. </w:t>
       </w:r>
     </w:p>
     <w:p>
@@ -2213,15 +2409,7 @@
           <w:sz w:val="22"/>
           <w:szCs w:val="22"/>
         </w:rPr>
-        <w:t xml:space="preserve">Environmental variance stays constant </w:t>
-      </w:r>
-      <w:r>
-        <w:rPr>
-          <w:rFonts w:ascii="Calibri" w:hAnsi="Calibri" w:cs="Calibri"/>
-          <w:sz w:val="22"/>
-          <w:szCs w:val="22"/>
-        </w:rPr>
-        <w:t>thru simulation. Heritability varies with the changes in the genetic variation within the population from generation to generation.</w:t>
+        <w:t>Environmental variance stays constant thru simulation. Heritability varies with the changes in the genetic variation within the population from generation to generation.</w:t>
       </w:r>
     </w:p>
     <w:p>
@@ -2336,15 +2524,7 @@
           <w:sz w:val="22"/>
           <w:szCs w:val="22"/>
         </w:rPr>
-        <w:t xml:space="preserve">Row 3: Error </w:t>
-      </w:r>
-      <w:r>
-        <w:rPr>
-          <w:rFonts w:ascii="Calibri" w:hAnsi="Calibri" w:cs="Calibri"/>
-          <w:sz w:val="22"/>
-          <w:szCs w:val="22"/>
-        </w:rPr>
-        <w:t>Specification Type (for within, among, mixture)</w:t>
+        <w:t>Row 3: Error Specification Type (for within, among, mixture)</w:t>
       </w:r>
     </w:p>
     <w:p>
@@ -2364,7 +2544,25 @@
           <w:sz w:val="22"/>
           <w:szCs w:val="22"/>
         </w:rPr>
-        <w:t>1 = heritability for within-plot, and proportion of within-plot error variance for among-plot; 2 = error variance itself</w:t>
+        <w:t>1 = heritability for within-plot, and proportion of within-</w:t>
+      </w:r>
+      <w:proofErr w:type="spellStart"/>
+      <w:r>
+        <w:rPr>
+          <w:rFonts w:ascii="Calibri" w:hAnsi="Calibri" w:cs="Calibri"/>
+          <w:sz w:val="22"/>
+          <w:szCs w:val="22"/>
+        </w:rPr>
+        <w:t>plot</w:t>
+      </w:r>
+      <w:proofErr w:type="spellEnd"/>
+      <w:r>
+        <w:rPr>
+          <w:rFonts w:ascii="Calibri" w:hAnsi="Calibri" w:cs="Calibri"/>
+          <w:sz w:val="22"/>
+          <w:szCs w:val="22"/>
+        </w:rPr>
+        <w:t xml:space="preserve"> error variance for among-plot; 2 = error variance itself</w:t>
       </w:r>
     </w:p>
     <w:p>
@@ -2387,7 +2585,25 @@
           <w:sz w:val="22"/>
           <w:szCs w:val="22"/>
         </w:rPr>
-        <w:t>One-dimension array size 3 for 3 kinds of error (w,a,m).</w:t>
+        <w:t>One-dimension array size 3 for 3 kinds of error (</w:t>
+      </w:r>
+      <w:proofErr w:type="spellStart"/>
+      <w:r>
+        <w:rPr>
+          <w:rFonts w:ascii="Calibri" w:eastAsia="Times New Roman" w:hAnsi="Calibri" w:cs="Calibri"/>
+          <w:sz w:val="22"/>
+          <w:szCs w:val="22"/>
+        </w:rPr>
+        <w:t>w,a,m</w:t>
+      </w:r>
+      <w:proofErr w:type="spellEnd"/>
+      <w:r>
+        <w:rPr>
+          <w:rFonts w:ascii="Calibri" w:eastAsia="Times New Roman" w:hAnsi="Calibri" w:cs="Calibri"/>
+          <w:sz w:val="22"/>
+          <w:szCs w:val="22"/>
+        </w:rPr>
+        <w:t>).</w:t>
       </w:r>
     </w:p>
     <w:p>
@@ -2406,15 +2622,7 @@
           <w:sz w:val="22"/>
           <w:szCs w:val="22"/>
         </w:rPr>
-        <w:t>Row 4+: Within/Among/Mixture e</w:t>
-      </w:r>
-      <w:r>
-        <w:rPr>
-          <w:rFonts w:ascii="Calibri" w:hAnsi="Calibri" w:cs="Calibri"/>
-          <w:sz w:val="22"/>
-          <w:szCs w:val="22"/>
-        </w:rPr>
-        <w:t>rrors [each ET]</w:t>
+        <w:t>Row 4+: Within/Among/Mixture errors [each ET]</w:t>
       </w:r>
     </w:p>
     <w:p>
@@ -2598,15 +2806,8 @@
           <w:sz w:val="22"/>
           <w:szCs w:val="22"/>
         </w:rPr>
-        <w:t>Number of tra</w:t>
-      </w:r>
-      <w:r>
-        <w:rPr>
-          <w:rFonts w:ascii="Calibri" w:eastAsia="Times New Roman" w:hAnsi="Calibri" w:cs="Calibri"/>
-          <w:sz w:val="22"/>
-          <w:szCs w:val="22"/>
-        </w:rPr>
-        <w:t>its affected by each gene</w:t>
+        <w:lastRenderedPageBreak/>
+        <w:t>Number of traits affected by each gene</w:t>
       </w:r>
     </w:p>
     <w:p>
@@ -2790,15 +2991,7 @@
           <w:sz w:val="22"/>
           <w:szCs w:val="22"/>
         </w:rPr>
-        <w:t>All genes and markers in GE system are to be arranged in order on the chromosomes. Recombination frequency of a gene is the crossover rate between the gen</w:t>
-      </w:r>
-      <w:r>
-        <w:rPr>
-          <w:rFonts w:ascii="Calibri" w:eastAsia="Times New Roman" w:hAnsi="Calibri" w:cs="Calibri"/>
-          <w:sz w:val="22"/>
-          <w:szCs w:val="22"/>
-        </w:rPr>
-        <w:t>e and the gene located just before it (two flanking genes). If a gene is located at the beginning of a chromosome, its recombination frequency should be 0.5.</w:t>
+        <w:t>All genes and markers in GE system are to be arranged in order on the chromosomes. Recombination frequency of a gene is the crossover rate between the gene and the gene located just before it (two flanking genes). If a gene is located at the beginning of a chromosome, its recombination frequency should be 0.5.</w:t>
       </w:r>
     </w:p>
     <w:p>
@@ -2859,15 +3052,7 @@
           <w:sz w:val="22"/>
           <w:szCs w:val="22"/>
         </w:rPr>
-        <w:t>Column 5: t</w:t>
-      </w:r>
-      <w:r>
-        <w:rPr>
-          <w:rFonts w:ascii="Calibri" w:eastAsia="Times New Roman" w:hAnsi="Calibri" w:cs="Calibri"/>
-          <w:sz w:val="22"/>
-          <w:szCs w:val="22"/>
-        </w:rPr>
-        <w:t>raits the gene affects</w:t>
+        <w:t>Column 5: traits the gene affects</w:t>
       </w:r>
     </w:p>
     <w:p>
@@ -3028,15 +3213,7 @@
           <w:sz w:val="22"/>
           <w:szCs w:val="22"/>
         </w:rPr>
-        <w:t>For additive gen</w:t>
-      </w:r>
-      <w:r>
-        <w:rPr>
-          <w:rFonts w:ascii="Calibri" w:eastAsia="Times New Roman" w:hAnsi="Calibri" w:cs="Calibri"/>
-          <w:sz w:val="22"/>
-          <w:szCs w:val="22"/>
-        </w:rPr>
-        <w:t>es (Option 1 for Column 7)</w:t>
+        <w:t>For additive genes (Option 1 for Column 7)</w:t>
       </w:r>
     </w:p>
     <w:p>
@@ -3130,15 +3307,7 @@
           <w:sz w:val="22"/>
           <w:szCs w:val="22"/>
         </w:rPr>
-        <w:t>0 = genotypic values in the order of AA, Aa, and aa, where A-a are two alternative alleles on the gene locus. If three alleles (A1-A2-A3), the values are arranged</w:t>
-      </w:r>
-      <w:r>
-        <w:rPr>
-          <w:rFonts w:ascii="Calibri" w:eastAsia="Times New Roman" w:hAnsi="Calibri" w:cs="Calibri"/>
-          <w:sz w:val="22"/>
-          <w:szCs w:val="22"/>
-        </w:rPr>
-        <w:t xml:space="preserve"> A1A1, A1A2, A1A3, A2A2, A2A3, A3A3. Similar for more than three alleles.</w:t>
+        <w:t>0 = genotypic values in the order of AA, Aa, and aa, where A-a are two alternative alleles on the gene locus. If three alleles (A1-A2-A3), the values are arranged A1A1, A1A2, A1A3, A2A2, A2A3, A3A3. Similar for more than three alleles.</w:t>
       </w:r>
     </w:p>
     <w:p>
@@ -3274,15 +3443,7 @@
           <w:sz w:val="22"/>
           <w:szCs w:val="22"/>
         </w:rPr>
-        <w:t>2 = random gene ef</w:t>
-      </w:r>
-      <w:r>
-        <w:rPr>
-          <w:rFonts w:ascii="Calibri" w:eastAsia="Times New Roman" w:hAnsi="Calibri" w:cs="Calibri"/>
-          <w:sz w:val="22"/>
-          <w:szCs w:val="22"/>
-        </w:rPr>
-        <w:t xml:space="preserve">fects with no over-dominance.  Same as option 1 but </w:t>
+        <w:t xml:space="preserve">2 = random gene effects with no over-dominance.  Same as option 1 but </w:t>
       </w:r>
       <w:r>
         <w:rPr>
@@ -3382,15 +3543,7 @@
           <w:sz w:val="22"/>
           <w:szCs w:val="22"/>
         </w:rPr>
-        <w:t>For epistatic genes (Option 2 C</w:t>
-      </w:r>
-      <w:r>
-        <w:rPr>
-          <w:rFonts w:ascii="Calibri" w:eastAsia="Times New Roman" w:hAnsi="Calibri" w:cs="Calibri"/>
-          <w:sz w:val="22"/>
-          <w:szCs w:val="22"/>
-        </w:rPr>
-        <w:t>olumn 7)</w:t>
+        <w:t>For epistatic genes (Option 2 Column 7)</w:t>
       </w:r>
     </w:p>
     <w:p>
@@ -3501,15 +3654,7 @@
           <w:sz w:val="22"/>
           <w:szCs w:val="22"/>
         </w:rPr>
-        <w:t xml:space="preserve">Column 5: Trait number has to be set at 0. Trait number 0 is reserved to identify which gene locus is a </w:t>
-      </w:r>
-      <w:r>
-        <w:rPr>
-          <w:rFonts w:ascii="Calibri" w:eastAsia="Times New Roman" w:hAnsi="Calibri" w:cs="Calibri"/>
-          <w:sz w:val="22"/>
-          <w:szCs w:val="22"/>
-        </w:rPr>
-        <w:t>marker</w:t>
+        <w:t>Column 5: Trait number has to be set at 0. Trait number 0 is reserved to identify which gene locus is a marker</w:t>
       </w:r>
     </w:p>
     <w:p>
@@ -3647,6 +3792,7 @@
           <w:sz w:val="22"/>
           <w:szCs w:val="22"/>
         </w:rPr>
+        <w:lastRenderedPageBreak/>
         <w:t>Column 9: Values for each allelic combination (if required)</w:t>
       </w:r>
     </w:p>
@@ -3766,7 +3912,43 @@
           <w:sz w:val="22"/>
           <w:szCs w:val="22"/>
         </w:rPr>
-        <w:t>Define the gene frequencies in the population, then qugene generates specified number of genotypes based on freqs.</w:t>
+        <w:t xml:space="preserve">Define the gene frequencies in the population, then </w:t>
+      </w:r>
+      <w:proofErr w:type="spellStart"/>
+      <w:r>
+        <w:rPr>
+          <w:rFonts w:ascii="Calibri" w:eastAsia="Times New Roman" w:hAnsi="Calibri" w:cs="Calibri"/>
+          <w:sz w:val="22"/>
+          <w:szCs w:val="22"/>
+        </w:rPr>
+        <w:t>qugene</w:t>
+      </w:r>
+      <w:proofErr w:type="spellEnd"/>
+      <w:r>
+        <w:rPr>
+          <w:rFonts w:ascii="Calibri" w:eastAsia="Times New Roman" w:hAnsi="Calibri" w:cs="Calibri"/>
+          <w:sz w:val="22"/>
+          <w:szCs w:val="22"/>
+        </w:rPr>
+        <w:t xml:space="preserve"> generates specified number of genotypes based on </w:t>
+      </w:r>
+      <w:proofErr w:type="spellStart"/>
+      <w:r>
+        <w:rPr>
+          <w:rFonts w:ascii="Calibri" w:eastAsia="Times New Roman" w:hAnsi="Calibri" w:cs="Calibri"/>
+          <w:sz w:val="22"/>
+          <w:szCs w:val="22"/>
+        </w:rPr>
+        <w:t>freqs</w:t>
+      </w:r>
+      <w:proofErr w:type="spellEnd"/>
+      <w:r>
+        <w:rPr>
+          <w:rFonts w:ascii="Calibri" w:eastAsia="Times New Roman" w:hAnsi="Calibri" w:cs="Calibri"/>
+          <w:sz w:val="22"/>
+          <w:szCs w:val="22"/>
+        </w:rPr>
+        <w:t>.</w:t>
       </w:r>
     </w:p>
     <w:p>
@@ -3965,15 +4147,7 @@
           <w:sz w:val="22"/>
           <w:szCs w:val="22"/>
         </w:rPr>
-        <w:t>1 =</w:t>
-      </w:r>
-      <w:r>
-        <w:rPr>
-          <w:rFonts w:ascii="Calibri" w:eastAsia="Times New Roman" w:hAnsi="Calibri" w:cs="Calibri"/>
-          <w:sz w:val="22"/>
-          <w:szCs w:val="22"/>
-        </w:rPr>
-        <w:t xml:space="preserve"> create population based on gene frequencies</w:t>
+        <w:t>1 = create population based on gene frequencies</w:t>
       </w:r>
     </w:p>
     <w:p>
@@ -4220,15 +4394,7 @@
           <w:sz w:val="22"/>
           <w:szCs w:val="22"/>
         </w:rPr>
-        <w:t>1 = Population has the exact ge</w:t>
-      </w:r>
-      <w:r>
-        <w:rPr>
-          <w:rFonts w:ascii="Calibri" w:eastAsia="Times New Roman" w:hAnsi="Calibri" w:cs="Calibri"/>
-          <w:sz w:val="22"/>
-          <w:szCs w:val="22"/>
-        </w:rPr>
-        <w:t>ne frequencies</w:t>
+        <w:t>1 = Population has the exact gene frequencies</w:t>
       </w:r>
     </w:p>
     <w:p>
@@ -4274,7 +4440,25 @@
           <w:sz w:val="22"/>
           <w:szCs w:val="22"/>
         </w:rPr>
-        <w:t>Column 4: Zygosity Type</w:t>
+        <w:t xml:space="preserve">Column 4: </w:t>
+      </w:r>
+      <w:proofErr w:type="spellStart"/>
+      <w:r>
+        <w:rPr>
+          <w:rFonts w:ascii="Calibri" w:eastAsia="Times New Roman" w:hAnsi="Calibri" w:cs="Calibri"/>
+          <w:sz w:val="22"/>
+          <w:szCs w:val="22"/>
+        </w:rPr>
+        <w:t>Zygosity</w:t>
+      </w:r>
+      <w:proofErr w:type="spellEnd"/>
+      <w:r>
+        <w:rPr>
+          <w:rFonts w:ascii="Calibri" w:eastAsia="Times New Roman" w:hAnsi="Calibri" w:cs="Calibri"/>
+          <w:sz w:val="22"/>
+          <w:szCs w:val="22"/>
+        </w:rPr>
+        <w:t xml:space="preserve"> Type</w:t>
       </w:r>
     </w:p>
     <w:p>
@@ -4297,7 +4481,43 @@
           <w:sz w:val="22"/>
           <w:szCs w:val="22"/>
         </w:rPr>
-        <w:t xml:space="preserve">1 = Both hetero-zygosity and homo-zygosity are in population. Genotypes AA, Aa and aa have frequencies </w:t>
+        <w:t>1 = Both hetero-</w:t>
+      </w:r>
+      <w:proofErr w:type="spellStart"/>
+      <w:r>
+        <w:rPr>
+          <w:rFonts w:ascii="Calibri" w:eastAsia="Times New Roman" w:hAnsi="Calibri" w:cs="Calibri"/>
+          <w:sz w:val="22"/>
+          <w:szCs w:val="22"/>
+        </w:rPr>
+        <w:t>zygosity</w:t>
+      </w:r>
+      <w:proofErr w:type="spellEnd"/>
+      <w:r>
+        <w:rPr>
+          <w:rFonts w:ascii="Calibri" w:eastAsia="Times New Roman" w:hAnsi="Calibri" w:cs="Calibri"/>
+          <w:sz w:val="22"/>
+          <w:szCs w:val="22"/>
+        </w:rPr>
+        <w:t xml:space="preserve"> and homo-</w:t>
+      </w:r>
+      <w:proofErr w:type="spellStart"/>
+      <w:r>
+        <w:rPr>
+          <w:rFonts w:ascii="Calibri" w:eastAsia="Times New Roman" w:hAnsi="Calibri" w:cs="Calibri"/>
+          <w:sz w:val="22"/>
+          <w:szCs w:val="22"/>
+        </w:rPr>
+        <w:t>zygosity</w:t>
+      </w:r>
+      <w:proofErr w:type="spellEnd"/>
+      <w:r>
+        <w:rPr>
+          <w:rFonts w:ascii="Calibri" w:eastAsia="Times New Roman" w:hAnsi="Calibri" w:cs="Calibri"/>
+          <w:sz w:val="22"/>
+          <w:szCs w:val="22"/>
+        </w:rPr>
+        <w:t xml:space="preserve"> are in population. Genotypes AA, Aa and aa have frequencies </w:t>
       </w:r>
       <w:r>
         <w:rPr>
@@ -4369,15 +4589,7 @@
           <w:sz w:val="22"/>
           <w:szCs w:val="22"/>
         </w:rPr>
-        <w:t xml:space="preserve"> is the </w:t>
-      </w:r>
-      <w:r>
-        <w:rPr>
-          <w:rFonts w:ascii="Calibri" w:eastAsia="Times New Roman" w:hAnsi="Calibri" w:cs="Calibri"/>
-          <w:sz w:val="22"/>
-          <w:szCs w:val="22"/>
-        </w:rPr>
-        <w:t>allele frequency of a.</w:t>
+        <w:t xml:space="preserve"> is the allele frequency of a.</w:t>
       </w:r>
     </w:p>
     <w:p>
@@ -4459,7 +4671,43 @@
           <w:sz w:val="22"/>
           <w:szCs w:val="22"/>
         </w:rPr>
-        <w:t>Column 5: Linkage type in heterozygosity. Tells how genes in double hetero-zygosity (AaBb) in the population are arranged on the chromosome.</w:t>
+        <w:t>Column 5: Linkage type in heterozygosity. Tells how genes in double hetero-</w:t>
+      </w:r>
+      <w:proofErr w:type="spellStart"/>
+      <w:r>
+        <w:rPr>
+          <w:rFonts w:ascii="Calibri" w:eastAsia="Times New Roman" w:hAnsi="Calibri" w:cs="Calibri"/>
+          <w:sz w:val="22"/>
+          <w:szCs w:val="22"/>
+        </w:rPr>
+        <w:t>zygosity</w:t>
+      </w:r>
+      <w:proofErr w:type="spellEnd"/>
+      <w:r>
+        <w:rPr>
+          <w:rFonts w:ascii="Calibri" w:eastAsia="Times New Roman" w:hAnsi="Calibri" w:cs="Calibri"/>
+          <w:sz w:val="22"/>
+          <w:szCs w:val="22"/>
+        </w:rPr>
+        <w:t xml:space="preserve"> (</w:t>
+      </w:r>
+      <w:proofErr w:type="spellStart"/>
+      <w:r>
+        <w:rPr>
+          <w:rFonts w:ascii="Calibri" w:eastAsia="Times New Roman" w:hAnsi="Calibri" w:cs="Calibri"/>
+          <w:sz w:val="22"/>
+          <w:szCs w:val="22"/>
+        </w:rPr>
+        <w:t>AaBb</w:t>
+      </w:r>
+      <w:proofErr w:type="spellEnd"/>
+      <w:r>
+        <w:rPr>
+          <w:rFonts w:ascii="Calibri" w:eastAsia="Times New Roman" w:hAnsi="Calibri" w:cs="Calibri"/>
+          <w:sz w:val="22"/>
+          <w:szCs w:val="22"/>
+        </w:rPr>
+        <w:t>) in the population are arranged on the chromosome.</w:t>
       </w:r>
     </w:p>
     <w:p>
@@ -4505,15 +4753,25 @@
           <w:sz w:val="22"/>
           <w:szCs w:val="22"/>
         </w:rPr>
-        <w:t>2 = Repuls</w:t>
-      </w:r>
-      <w:r>
-        <w:rPr>
-          <w:rFonts w:ascii="Calibri" w:eastAsia="Times New Roman" w:hAnsi="Calibri" w:cs="Calibri"/>
-          <w:sz w:val="22"/>
-          <w:szCs w:val="22"/>
-        </w:rPr>
-        <w:t>ive (for Ab/aB)</w:t>
+        <w:t>2 = Repulsive (for Ab/</w:t>
+      </w:r>
+      <w:proofErr w:type="spellStart"/>
+      <w:r>
+        <w:rPr>
+          <w:rFonts w:ascii="Calibri" w:eastAsia="Times New Roman" w:hAnsi="Calibri" w:cs="Calibri"/>
+          <w:sz w:val="22"/>
+          <w:szCs w:val="22"/>
+        </w:rPr>
+        <w:t>aB</w:t>
+      </w:r>
+      <w:proofErr w:type="spellEnd"/>
+      <w:r>
+        <w:rPr>
+          <w:rFonts w:ascii="Calibri" w:eastAsia="Times New Roman" w:hAnsi="Calibri" w:cs="Calibri"/>
+          <w:sz w:val="22"/>
+          <w:szCs w:val="22"/>
+        </w:rPr>
+        <w:t>)</w:t>
       </w:r>
     </w:p>
     <w:p>
@@ -4757,6 +5015,7 @@
           <w:sz w:val="22"/>
           <w:szCs w:val="22"/>
         </w:rPr>
+        <w:lastRenderedPageBreak/>
         <w:t>Genotype name</w:t>
       </w:r>
     </w:p>
@@ -4803,15 +5062,7 @@
           <w:sz w:val="22"/>
           <w:szCs w:val="22"/>
         </w:rPr>
-        <w:t xml:space="preserve">Allele combination on the </w:t>
-      </w:r>
-      <w:r>
-        <w:rPr>
-          <w:rFonts w:ascii="Calibri" w:eastAsia="Times New Roman" w:hAnsi="Calibri" w:cs="Calibri"/>
-          <w:sz w:val="22"/>
-          <w:szCs w:val="22"/>
-        </w:rPr>
-        <w:t>second set of homologous chromosomes</w:t>
+        <w:t>Allele combination on the second set of homologous chromosomes</w:t>
       </w:r>
     </w:p>
     <w:p>
@@ -5226,15 +5477,7 @@
           <w:sz w:val="22"/>
           <w:szCs w:val="22"/>
         </w:rPr>
-        <w:t>1 = O</w:t>
-      </w:r>
-      <w:r>
-        <w:rPr>
-          <w:rFonts w:ascii="Calibri" w:eastAsia="Times New Roman" w:hAnsi="Calibri" w:cs="Calibri"/>
-          <w:sz w:val="22"/>
-          <w:szCs w:val="22"/>
-        </w:rPr>
-        <w:t>utput the GE system information model by model</w:t>
+        <w:t>1 = Output the GE system information model by model</w:t>
       </w:r>
     </w:p>
     <w:p>
@@ -5372,15 +5615,7 @@
           <w:sz w:val="22"/>
           <w:szCs w:val="22"/>
         </w:rPr>
-        <w:t xml:space="preserve">1 = Output rogers distance </w:t>
-      </w:r>
-      <w:r>
-        <w:rPr>
-          <w:rFonts w:ascii="Calibri" w:eastAsia="Times New Roman" w:hAnsi="Calibri" w:cs="Calibri"/>
-          <w:sz w:val="22"/>
-          <w:szCs w:val="22"/>
-        </w:rPr>
-        <w:t>for each cross, lines from each cross after each selection, lines above the mid-parent and line above the better parent at end of cycle.</w:t>
+        <w:t>1 = Output rogers distance for each cross, lines from each cross after each selection, lines above the mid-parent and line above the better parent at end of cycle.</w:t>
       </w:r>
     </w:p>
     <w:p>
@@ -5449,15 +5684,7 @@
           <w:sz w:val="22"/>
           <w:szCs w:val="22"/>
         </w:rPr>
-        <w:t>1 = output in each environment type and among environmen</w:t>
-      </w:r>
-      <w:r>
-        <w:rPr>
-          <w:rFonts w:ascii="Calibri" w:eastAsia="Times New Roman" w:hAnsi="Calibri" w:cs="Calibri"/>
-          <w:sz w:val="22"/>
-          <w:szCs w:val="22"/>
-        </w:rPr>
-        <w:t>t types for each trait in initial/selected populations.</w:t>
+        <w:t>1 = output in each environment type and among environment types for each trait in initial/selected populations.</w:t>
       </w:r>
     </w:p>
     <w:p>
@@ -5526,15 +5753,25 @@
           <w:sz w:val="22"/>
           <w:szCs w:val="22"/>
         </w:rPr>
-        <w:t xml:space="preserve">Otherwise, input with an existing file containing the parents for each cross. Six parents per cross (2 </w:t>
-      </w:r>
-      <w:r>
-        <w:rPr>
-          <w:rFonts w:ascii="Calibri" w:eastAsia="Times New Roman" w:hAnsi="Calibri" w:cs="Calibri"/>
-          <w:sz w:val="22"/>
-          <w:szCs w:val="22"/>
-        </w:rPr>
-        <w:t>for single, 1 for backcrossing, topcrossing, 2 for double)</w:t>
+        <w:t xml:space="preserve">Otherwise, input with an existing file containing the parents for each cross. Six parents per cross (2 for single, 1 for backcrossing, </w:t>
+      </w:r>
+      <w:proofErr w:type="spellStart"/>
+      <w:r>
+        <w:rPr>
+          <w:rFonts w:ascii="Calibri" w:eastAsia="Times New Roman" w:hAnsi="Calibri" w:cs="Calibri"/>
+          <w:sz w:val="22"/>
+          <w:szCs w:val="22"/>
+        </w:rPr>
+        <w:t>topcrossing</w:t>
+      </w:r>
+      <w:proofErr w:type="spellEnd"/>
+      <w:r>
+        <w:rPr>
+          <w:rFonts w:ascii="Calibri" w:eastAsia="Times New Roman" w:hAnsi="Calibri" w:cs="Calibri"/>
+          <w:sz w:val="22"/>
+          <w:szCs w:val="22"/>
+        </w:rPr>
+        <w:t>, 2 for double)</w:t>
       </w:r>
     </w:p>
     <w:p>
@@ -5676,15 +5913,7 @@
           <w:sz w:val="22"/>
           <w:szCs w:val="22"/>
         </w:rPr>
-        <w:t>Numbe</w:t>
-      </w:r>
-      <w:r>
-        <w:rPr>
-          <w:rFonts w:ascii="Calibri" w:eastAsia="Times New Roman" w:hAnsi="Calibri" w:cs="Calibri"/>
-          <w:sz w:val="22"/>
-          <w:szCs w:val="22"/>
-        </w:rPr>
-        <w:t>r of generations in the strategy</w:t>
+        <w:t>Number of generations in the strategy</w:t>
       </w:r>
     </w:p>
     <w:p>
@@ -5765,6 +5994,7 @@
           <w:sz w:val="22"/>
           <w:szCs w:val="22"/>
         </w:rPr>
+        <w:lastRenderedPageBreak/>
         <w:t> </w:t>
       </w:r>
     </w:p>
@@ -5974,6 +6204,7 @@
           <w:lang w:val="en-AU"/>
         </w:rPr>
       </w:pPr>
+      <w:proofErr w:type="spellStart"/>
       <w:r>
         <w:rPr>
           <w:rFonts w:ascii="Calibri" w:eastAsia="Times New Roman" w:hAnsi="Calibri" w:cs="Calibri"/>
@@ -5985,6 +6216,7 @@
         </w:rPr>
         <w:t>topcross</w:t>
       </w:r>
+      <w:proofErr w:type="spellEnd"/>
       <w:r>
         <w:rPr>
           <w:rFonts w:ascii="Calibri" w:eastAsia="Times New Roman" w:hAnsi="Calibri" w:cs="Calibri"/>
@@ -6104,6 +6336,7 @@
           <w:lang w:val="en-AU"/>
         </w:rPr>
       </w:pPr>
+      <w:proofErr w:type="spellStart"/>
       <w:r>
         <w:rPr>
           <w:rFonts w:ascii="Calibri" w:eastAsia="Times New Roman" w:hAnsi="Calibri" w:cs="Calibri"/>
@@ -6115,6 +6348,7 @@
         </w:rPr>
         <w:t>noself</w:t>
       </w:r>
+      <w:proofErr w:type="spellEnd"/>
       <w:r>
         <w:rPr>
           <w:rFonts w:ascii="Calibri" w:eastAsia="Times New Roman" w:hAnsi="Calibri" w:cs="Calibri"/>
@@ -6148,16 +6382,7 @@
           <w:szCs w:val="22"/>
           <w:lang w:val="en-AU"/>
         </w:rPr>
-        <w:t>Generation advance method for each sel</w:t>
-      </w:r>
-      <w:r>
-        <w:rPr>
-          <w:rFonts w:ascii="Calibri" w:eastAsia="Times New Roman" w:hAnsi="Calibri" w:cs="Calibri"/>
-          <w:sz w:val="22"/>
-          <w:szCs w:val="22"/>
-          <w:lang w:val="en-AU"/>
-        </w:rPr>
-        <w:t>ection</w:t>
+        <w:t>Generation advance method for each selection</w:t>
       </w:r>
     </w:p>
     <w:p>
@@ -6287,16 +6512,7 @@
           <w:szCs w:val="22"/>
           <w:lang w:val="en-AU"/>
         </w:rPr>
-        <w:t>The number of individual plants in each</w:t>
-      </w:r>
-      <w:r>
-        <w:rPr>
-          <w:rFonts w:ascii="Calibri" w:eastAsia="Times New Roman" w:hAnsi="Calibri" w:cs="Calibri"/>
-          <w:sz w:val="22"/>
-          <w:szCs w:val="22"/>
-          <w:lang w:val="en-AU"/>
-        </w:rPr>
-        <w:t xml:space="preserve"> replication.</w:t>
+        <w:t>The number of individual plants in each replication.</w:t>
       </w:r>
     </w:p>
     <w:p>
@@ -6370,7 +6586,25 @@
           <w:sz w:val="22"/>
           <w:szCs w:val="22"/>
         </w:rPr>
-        <w:t xml:space="preserve">Be consistent with whats in GE system. If 0, randomly assign </w:t>
+        <w:t xml:space="preserve">Be consistent with </w:t>
+      </w:r>
+      <w:proofErr w:type="spellStart"/>
+      <w:r>
+        <w:rPr>
+          <w:rFonts w:ascii="Calibri" w:eastAsia="Times New Roman" w:hAnsi="Calibri" w:cs="Calibri"/>
+          <w:sz w:val="22"/>
+          <w:szCs w:val="22"/>
+        </w:rPr>
+        <w:t>whats</w:t>
+      </w:r>
+      <w:proofErr w:type="spellEnd"/>
+      <w:r>
+        <w:rPr>
+          <w:rFonts w:ascii="Calibri" w:eastAsia="Times New Roman" w:hAnsi="Calibri" w:cs="Calibri"/>
+          <w:sz w:val="22"/>
+          <w:szCs w:val="22"/>
+        </w:rPr>
+        <w:t xml:space="preserve"> in GE system. If 0, randomly assign </w:t>
       </w:r>
     </w:p>
     <w:p>
@@ -6410,13 +6644,23 @@
           <w:szCs w:val="22"/>
         </w:rPr>
       </w:pPr>
-      <w:r>
-        <w:rPr>
-          <w:rFonts w:ascii="Calibri" w:eastAsia="Times New Roman" w:hAnsi="Calibri" w:cs="Calibri"/>
-          <w:sz w:val="22"/>
-          <w:szCs w:val="22"/>
-        </w:rPr>
-        <w:t>Num of traits used</w:t>
+      <w:proofErr w:type="spellStart"/>
+      <w:r>
+        <w:rPr>
+          <w:rFonts w:ascii="Calibri" w:eastAsia="Times New Roman" w:hAnsi="Calibri" w:cs="Calibri"/>
+          <w:sz w:val="22"/>
+          <w:szCs w:val="22"/>
+        </w:rPr>
+        <w:t>Num</w:t>
+      </w:r>
+      <w:proofErr w:type="spellEnd"/>
+      <w:r>
+        <w:rPr>
+          <w:rFonts w:ascii="Calibri" w:eastAsia="Times New Roman" w:hAnsi="Calibri" w:cs="Calibri"/>
+          <w:sz w:val="22"/>
+          <w:szCs w:val="22"/>
+        </w:rPr>
+        <w:t xml:space="preserve"> of traits used</w:t>
       </w:r>
     </w:p>
     <w:p>
@@ -6439,8 +6683,18 @@
           <w:sz w:val="22"/>
           <w:szCs w:val="22"/>
         </w:rPr>
-        <w:t>Definition of each trat</w:t>
-      </w:r>
+        <w:t xml:space="preserve">Definition of each </w:t>
+      </w:r>
+      <w:proofErr w:type="spellStart"/>
+      <w:r>
+        <w:rPr>
+          <w:rFonts w:ascii="Calibri" w:eastAsia="Times New Roman" w:hAnsi="Calibri" w:cs="Calibri"/>
+          <w:sz w:val="22"/>
+          <w:szCs w:val="22"/>
+        </w:rPr>
+        <w:t>trat</w:t>
+      </w:r>
+      <w:proofErr w:type="spellEnd"/>
     </w:p>
     <w:p>
       <w:pPr>
@@ -6685,8 +6939,19 @@
           <w:szCs w:val="22"/>
           <w:u w:val="single"/>
         </w:rPr>
-        <w:t>Outputs from running QuLine</w:t>
-      </w:r>
+        <w:t xml:space="preserve">Outputs from running </w:t>
+      </w:r>
+      <w:proofErr w:type="spellStart"/>
+      <w:r>
+        <w:rPr>
+          <w:rFonts w:ascii="Calibri" w:hAnsi="Calibri" w:cs="Calibri"/>
+          <w:sz w:val="22"/>
+          <w:szCs w:val="22"/>
+          <w:u w:val="single"/>
+        </w:rPr>
+        <w:t>QuLine</w:t>
+      </w:r>
+      <w:proofErr w:type="spellEnd"/>
     </w:p>
     <w:p>
       <w:pPr>
@@ -6773,15 +7038,7 @@
           <w:sz w:val="22"/>
           <w:szCs w:val="22"/>
         </w:rPr>
-        <w:t xml:space="preserve">Detailed GE sys info </w:t>
-      </w:r>
-      <w:r>
-        <w:rPr>
-          <w:rFonts w:ascii="Calibri" w:eastAsia="Times New Roman" w:hAnsi="Calibri" w:cs="Calibri"/>
-          <w:sz w:val="22"/>
-          <w:szCs w:val="22"/>
-        </w:rPr>
-        <w:t>(.DEB)</w:t>
+        <w:t>Detailed GE sys info (.DEB)</w:t>
       </w:r>
     </w:p>
     <w:p>
@@ -6874,6 +7131,7 @@
           <w:sz w:val="22"/>
           <w:szCs w:val="22"/>
         </w:rPr>
+        <w:lastRenderedPageBreak/>
         <w:drawing>
           <wp:inline distT="0" distB="0" distL="0" distR="0">
             <wp:extent cx="2971800" cy="533400"/>
@@ -7153,15 +7411,7 @@
           <w:sz w:val="22"/>
           <w:szCs w:val="22"/>
         </w:rPr>
-        <w:t xml:space="preserve">Selection history of </w:t>
-      </w:r>
-      <w:r>
-        <w:rPr>
-          <w:rFonts w:ascii="Calibri" w:eastAsia="Times New Roman" w:hAnsi="Calibri" w:cs="Calibri"/>
-          <w:sz w:val="22"/>
-          <w:szCs w:val="22"/>
-        </w:rPr>
-        <w:t>all selected lines (.HIS)</w:t>
+        <w:t>Selection history of all selected lines (.HIS)</w:t>
       </w:r>
     </w:p>
     <w:p>
@@ -7184,7 +7434,25 @@
           <w:sz w:val="22"/>
           <w:szCs w:val="22"/>
         </w:rPr>
-        <w:t>Population informaton (.POU)</w:t>
+        <w:t xml:space="preserve">Population </w:t>
+      </w:r>
+      <w:proofErr w:type="spellStart"/>
+      <w:r>
+        <w:rPr>
+          <w:rFonts w:ascii="Calibri" w:eastAsia="Times New Roman" w:hAnsi="Calibri" w:cs="Calibri"/>
+          <w:sz w:val="22"/>
+          <w:szCs w:val="22"/>
+        </w:rPr>
+        <w:t>informaton</w:t>
+      </w:r>
+      <w:proofErr w:type="spellEnd"/>
+      <w:r>
+        <w:rPr>
+          <w:rFonts w:ascii="Calibri" w:eastAsia="Times New Roman" w:hAnsi="Calibri" w:cs="Calibri"/>
+          <w:sz w:val="22"/>
+          <w:szCs w:val="22"/>
+        </w:rPr>
+        <w:t xml:space="preserve"> (.POU)</w:t>
       </w:r>
     </w:p>
     <w:p>
@@ -7253,15 +7521,25 @@
           <w:sz w:val="22"/>
           <w:szCs w:val="22"/>
         </w:rPr>
-        <w:t>Number of families and indivisual plants in each g</w:t>
-      </w:r>
-      <w:r>
-        <w:rPr>
-          <w:rFonts w:ascii="Calibri" w:eastAsia="Times New Roman" w:hAnsi="Calibri" w:cs="Calibri"/>
-          <w:sz w:val="22"/>
-          <w:szCs w:val="22"/>
-        </w:rPr>
-        <w:t>eneration</w:t>
+        <w:t xml:space="preserve">Number of families and </w:t>
+      </w:r>
+      <w:proofErr w:type="spellStart"/>
+      <w:r>
+        <w:rPr>
+          <w:rFonts w:ascii="Calibri" w:eastAsia="Times New Roman" w:hAnsi="Calibri" w:cs="Calibri"/>
+          <w:sz w:val="22"/>
+          <w:szCs w:val="22"/>
+        </w:rPr>
+        <w:t>indivisual</w:t>
+      </w:r>
+      <w:proofErr w:type="spellEnd"/>
+      <w:r>
+        <w:rPr>
+          <w:rFonts w:ascii="Calibri" w:eastAsia="Times New Roman" w:hAnsi="Calibri" w:cs="Calibri"/>
+          <w:sz w:val="22"/>
+          <w:szCs w:val="22"/>
+        </w:rPr>
+        <w:t xml:space="preserve"> plants in each generation</w:t>
       </w:r>
     </w:p>
     <w:p>
@@ -7307,7 +7585,25 @@
           <w:sz w:val="22"/>
           <w:szCs w:val="22"/>
         </w:rPr>
-        <w:t>Rogers dist and number of lines retained from each cross</w:t>
+        <w:t xml:space="preserve">Rogers </w:t>
+      </w:r>
+      <w:proofErr w:type="spellStart"/>
+      <w:r>
+        <w:rPr>
+          <w:rFonts w:ascii="Calibri" w:eastAsia="Times New Roman" w:hAnsi="Calibri" w:cs="Calibri"/>
+          <w:sz w:val="22"/>
+          <w:szCs w:val="22"/>
+        </w:rPr>
+        <w:t>dist</w:t>
+      </w:r>
+      <w:proofErr w:type="spellEnd"/>
+      <w:r>
+        <w:rPr>
+          <w:rFonts w:ascii="Calibri" w:eastAsia="Times New Roman" w:hAnsi="Calibri" w:cs="Calibri"/>
+          <w:sz w:val="22"/>
+          <w:szCs w:val="22"/>
+        </w:rPr>
+        <w:t xml:space="preserve"> and number of lines retained from each cross</w:t>
       </w:r>
     </w:p>
     <w:p>
